--- a/AFFARS/SOURCE/mp_5333.104.docx
+++ b/AFFARS/SOURCE/mp_5333.104.docx
@@ -70,7 +70,6 @@
       </w:r>
     </w:p>
     <w:p/>
-    <w:p/>
     <w:p>
       <w:pPr>
         <w:pStyle w:val="Heading2"/>
@@ -96,7 +95,6 @@
       </w:r>
       <w:bookmarkEnd w:id="3"/>
     </w:p>
-    <w:p/>
     <w:p>
       <w:pPr>
         <w:pStyle w:val="edition"/>
@@ -120,7 +118,6 @@
         <w:t>]</w:t>
       </w:r>
     </w:p>
-    <w:p/>
     <w:p>
       <w:pPr>
         <w:pStyle w:val="List1"/>
@@ -138,7 +135,6 @@
         <w:t>General</w:t>
       </w:r>
     </w:p>
-    <w:p/>
     <w:p>
       <w:pPr>
         <w:pStyle w:val="List2"/>
@@ -186,7 +182,6 @@
         <w:t>. Both documents are also available from AFLOA/JAQC.</w:t>
       </w:r>
     </w:p>
-    <w:p/>
     <w:p>
       <w:pPr>
         <w:pStyle w:val="List2"/>
@@ -207,7 +202,6 @@
         <w:t xml:space="preserve">  </w:t>
       </w:r>
     </w:p>
-    <w:p/>
     <w:p>
       <w:pPr>
         <w:pStyle w:val="ind25"/>
@@ -278,7 +272,6 @@
         </w:r>
       </w:hyperlink>
     </w:p>
-    <w:p/>
     <w:p>
       <w:pPr>
         <w:pStyle w:val="List2"/>
@@ -323,7 +316,6 @@
         <w:t>on all protests.</w:t>
       </w:r>
     </w:p>
-    <w:p/>
     <w:p>
       <w:pPr>
         <w:pStyle w:val="ind25"/>
@@ -399,12 +391,12 @@
         </w:r>
       </w:hyperlink>
     </w:p>
-    <w:p/>
     <w:p>
       <w:pPr>
         <w:pStyle w:val="List2"/>
       </w:pPr>
       <w:r>
+        <w:lastRenderedPageBreak/>
         <w:t xml:space="preserve">(4) </w:t>
       </w:r>
       <w:r>
@@ -481,7 +473,6 @@
         <w:t>.</w:t>
       </w:r>
     </w:p>
-    <w:p/>
     <w:p>
       <w:pPr>
         <w:pStyle w:val="List2"/>
@@ -517,7 +508,6 @@
         <w:t xml:space="preserve">from SAF/AQC concerning protests against Air Force solicitations or awards. </w:t>
       </w:r>
     </w:p>
-    <w:p/>
     <w:p>
       <w:pPr>
         <w:pStyle w:val="List2"/>
@@ -574,7 +564,6 @@
         <w:t>.</w:t>
       </w:r>
     </w:p>
-    <w:p/>
     <w:p>
       <w:pPr>
         <w:pStyle w:val="List1"/>
@@ -610,12 +599,12 @@
         <w:t>pon Receipt of Protest</w:t>
       </w:r>
     </w:p>
-    <w:p/>
     <w:p>
       <w:pPr>
         <w:pStyle w:val="List2"/>
       </w:pPr>
       <w:r>
+        <w:lastRenderedPageBreak/>
         <w:t xml:space="preserve">(1) </w:t>
       </w:r>
       <w:r>
@@ -637,7 +626,6 @@
         <w:t>immediately notify its supporting legal office and the contracting activity.</w:t>
       </w:r>
     </w:p>
-    <w:p/>
     <w:p>
       <w:pPr>
         <w:pStyle w:val="List2"/>
@@ -658,21 +646,12 @@
         <w:t>, within one business day of receiving the protest:</w:t>
       </w:r>
     </w:p>
-    <w:p/>
     <w:p>
       <w:pPr>
         <w:pStyle w:val="List3"/>
       </w:pPr>
       <w:r>
-        <w:t>(</w:t>
-      </w:r>
-      <w:proofErr w:type="spellStart"/>
-      <w:r>
-        <w:t>i</w:t>
-      </w:r>
-      <w:proofErr w:type="spellEnd"/>
-      <w:r>
-        <w:t>)</w:t>
+        <w:t>(i)</w:t>
       </w:r>
       <w:r>
         <w:t xml:space="preserve"> </w:t>
@@ -681,7 +660,6 @@
         <w:t xml:space="preserve"> Forward a copy of the protest to the supporting legal office.</w:t>
       </w:r>
     </w:p>
-    <w:p/>
     <w:p>
       <w:pPr>
         <w:pStyle w:val="List3"/>
@@ -719,7 +697,6 @@
         <w:t xml:space="preserve"> any responses received from the awardee or these offerors.</w:t>
       </w:r>
     </w:p>
-    <w:p/>
     <w:p>
       <w:pPr>
         <w:pStyle w:val="List3"/>
@@ -758,7 +735,6 @@
         <w:t>erride of the stay to include:</w:t>
       </w:r>
     </w:p>
-    <w:p/>
     <w:p>
       <w:pPr>
         <w:pStyle w:val="List4"/>
@@ -782,13 +758,11 @@
         <w:t>31 U.S.C. 3553.</w:t>
       </w:r>
     </w:p>
-    <w:p/>
     <w:p>
       <w:pPr>
         <w:pStyle w:val="List4"/>
       </w:pPr>
       <w:r>
-        <w:lastRenderedPageBreak/>
         <w:t>(B)</w:t>
       </w:r>
       <w:r>
@@ -822,7 +796,6 @@
         <w:t>)</w:t>
       </w:r>
     </w:p>
-    <w:p/>
     <w:p>
       <w:pPr>
         <w:pStyle w:val="List4"/>
@@ -852,7 +825,6 @@
         <w:t xml:space="preserve"> in the best interest of the Air Force.</w:t>
       </w:r>
     </w:p>
-    <w:p/>
     <w:p>
       <w:pPr>
         <w:pStyle w:val="List3"/>
@@ -890,7 +862,6 @@
         <w:t xml:space="preserve"> the name, phone number, and e-mail address of the contracting officer and the local attorney assisting in the protest defense. </w:t>
       </w:r>
     </w:p>
-    <w:p/>
     <w:p>
       <w:pPr>
         <w:pStyle w:val="List2"/>
@@ -911,21 +882,12 @@
         <w:t>, as soon as possible, but no later than three business days of receiving the protest, consult with the supporting legal office to determine:</w:t>
       </w:r>
     </w:p>
-    <w:p/>
     <w:p>
       <w:pPr>
         <w:pStyle w:val="List3"/>
       </w:pPr>
       <w:r>
-        <w:t>(</w:t>
-      </w:r>
-      <w:proofErr w:type="spellStart"/>
-      <w:r>
-        <w:t>i</w:t>
-      </w:r>
-      <w:proofErr w:type="spellEnd"/>
-      <w:r>
-        <w:t>)</w:t>
+        <w:t>(i)</w:t>
       </w:r>
       <w:r>
         <w:t xml:space="preserve"> </w:t>
@@ -934,7 +896,6 @@
         <w:t xml:space="preserve"> Whether corrective action should be taken.</w:t>
       </w:r>
     </w:p>
-    <w:p/>
     <w:p>
       <w:pPr>
         <w:pStyle w:val="List3"/>
@@ -949,7 +910,6 @@
         <w:t xml:space="preserve"> Whether summary dismissal should be requested.</w:t>
       </w:r>
     </w:p>
-    <w:p/>
     <w:p>
       <w:pPr>
         <w:pStyle w:val="List4"/>
@@ -981,7 +941,6 @@
         <w:t>).</w:t>
       </w:r>
     </w:p>
-    <w:p/>
     <w:p>
       <w:pPr>
         <w:pStyle w:val="List4"/>
@@ -1014,7 +973,6 @@
         <w:t xml:space="preserve">. </w:t>
       </w:r>
     </w:p>
-    <w:p/>
     <w:p>
       <w:pPr>
         <w:pStyle w:val="List4"/>
@@ -1041,12 +999,12 @@
         <w:t>.</w:t>
       </w:r>
     </w:p>
-    <w:p/>
     <w:p>
       <w:pPr>
         <w:pStyle w:val="List2"/>
       </w:pPr>
       <w:r>
+        <w:lastRenderedPageBreak/>
         <w:t>(4)  AFLOA/</w:t>
       </w:r>
       <w:r>
@@ -1083,7 +1041,6 @@
         <w:t>, and debriefing given to protester.</w:t>
       </w:r>
     </w:p>
-    <w:p/>
     <w:p>
       <w:pPr>
         <w:pStyle w:val="List2"/>
@@ -1110,13 +1067,11 @@
         <w:t>statement of facts and table of contents to the supporting legal office.</w:t>
       </w:r>
     </w:p>
-    <w:p/>
     <w:p>
       <w:pPr>
         <w:pStyle w:val="List2"/>
       </w:pPr>
       <w:r>
-        <w:lastRenderedPageBreak/>
         <w:t xml:space="preserve">(6) </w:t>
       </w:r>
       <w:r>
@@ -1155,7 +1110,6 @@
         <w:t xml:space="preserve"> (copying the focal point) as soon as practicable, but not later than 15 days after the Air Force is notified of the protest (or seven days from the date the express option is invoked by the GAO).</w:t>
       </w:r>
     </w:p>
-    <w:p/>
     <w:p>
       <w:pPr>
         <w:pStyle w:val="List1"/>
@@ -1177,7 +1131,6 @@
         <w:t>Preparation of Agency Report</w:t>
       </w:r>
     </w:p>
-    <w:p/>
     <w:p>
       <w:pPr>
         <w:pStyle w:val="List2"/>
@@ -1213,7 +1166,6 @@
         <w:t xml:space="preserve"> </w:t>
       </w:r>
     </w:p>
-    <w:p/>
     <w:p>
       <w:pPr>
         <w:pStyle w:val="List2"/>
@@ -1228,21 +1180,12 @@
         <w:t xml:space="preserve"> Contents</w:t>
       </w:r>
     </w:p>
-    <w:p/>
     <w:p>
       <w:pPr>
         <w:pStyle w:val="List3"/>
       </w:pPr>
       <w:r>
-        <w:t>(</w:t>
-      </w:r>
-      <w:proofErr w:type="spellStart"/>
-      <w:r>
-        <w:t>i</w:t>
-      </w:r>
-      <w:proofErr w:type="spellEnd"/>
-      <w:r>
-        <w:t xml:space="preserve">) </w:t>
+        <w:t xml:space="preserve">(i) </w:t>
       </w:r>
       <w:r>
         <w:t xml:space="preserve"> </w:t>
@@ -1266,7 +1209,6 @@
         <w:t xml:space="preserve">, which will include a legal analysis of each ground of protest. </w:t>
       </w:r>
     </w:p>
-    <w:p/>
     <w:p>
       <w:pPr>
         <w:pStyle w:val="List3"/>
@@ -1284,7 +1226,6 @@
         <w:t xml:space="preserve"> is the responsibility of the contracting officer.</w:t>
       </w:r>
     </w:p>
-    <w:p/>
     <w:p>
       <w:pPr>
         <w:pStyle w:val="List3"/>
@@ -1305,7 +1246,6 @@
         <w:t xml:space="preserve"> to prepare a table of contents, provide relevant documents and affix all required protective markings or redact protected information depending on the existence or scope of a protective order.</w:t>
       </w:r>
     </w:p>
-    <w:p/>
     <w:p>
       <w:pPr>
         <w:pStyle w:val="List1"/>
@@ -1337,12 +1277,12 @@
         <w:t>ransmission of Agency Report</w:t>
       </w:r>
     </w:p>
-    <w:p/>
     <w:p>
       <w:pPr>
         <w:pStyle w:val="List2"/>
       </w:pPr>
       <w:r>
+        <w:lastRenderedPageBreak/>
         <w:t xml:space="preserve">(1) </w:t>
       </w:r>
       <w:r>
@@ -1379,7 +1319,6 @@
         <w:t xml:space="preserve"> will distribute agency reports to the GAO and other parties.</w:t>
       </w:r>
     </w:p>
-    <w:p/>
     <w:p>
       <w:pPr>
         <w:pStyle w:val="List2"/>
@@ -1406,13 +1345,11 @@
         <w:t xml:space="preserve"> to ensure that these time frames are met.</w:t>
       </w:r>
     </w:p>
-    <w:p/>
     <w:p>
       <w:pPr>
         <w:pStyle w:val="List2"/>
       </w:pPr>
       <w:r>
-        <w:lastRenderedPageBreak/>
         <w:t>(</w:t>
       </w:r>
       <w:r>
@@ -1457,7 +1394,6 @@
         <w:t xml:space="preserve">ensure that the contracting officer’s statement of facts is in the proper format and addresses all protest allegations and that the agency report is otherwise complete. </w:t>
       </w:r>
     </w:p>
-    <w:p/>
     <w:p>
       <w:pPr>
         <w:pStyle w:val="List1"/>
@@ -1504,12 +1440,12 @@
         <w:t>iled</w:t>
       </w:r>
     </w:p>
-    <w:p/>
     <w:p>
       <w:pPr>
         <w:pStyle w:val="List2"/>
       </w:pPr>
       <w:r>
+        <w:lastRenderedPageBreak/>
         <w:t xml:space="preserve">(1) </w:t>
       </w:r>
       <w:r>
@@ -1519,21 +1455,12 @@
         <w:t>Comments on the Agency Report</w:t>
       </w:r>
     </w:p>
-    <w:p/>
     <w:p>
       <w:pPr>
         <w:pStyle w:val="List3"/>
       </w:pPr>
       <w:r>
-        <w:t>(</w:t>
-      </w:r>
-      <w:proofErr w:type="spellStart"/>
-      <w:r>
-        <w:t>i</w:t>
-      </w:r>
-      <w:proofErr w:type="spellEnd"/>
-      <w:r>
-        <w:t xml:space="preserve">) </w:t>
+        <w:t xml:space="preserve">(i) </w:t>
       </w:r>
       <w:r>
         <w:t xml:space="preserve"> </w:t>
@@ -1552,21 +1479,7 @@
           <w:rPr>
             <w:rStyle w:val="Hyperlink"/>
           </w:rPr>
-          <w:t>4 CFR 21.3(</w:t>
-        </w:r>
-        <w:proofErr w:type="spellStart"/>
-        <w:r>
-          <w:rPr>
-            <w:rStyle w:val="Hyperlink"/>
-          </w:rPr>
-          <w:t>i</w:t>
-        </w:r>
-        <w:proofErr w:type="spellEnd"/>
-        <w:r>
-          <w:rPr>
-            <w:rStyle w:val="Hyperlink"/>
-          </w:rPr>
-          <w:t>)</w:t>
+          <w:t>4 CFR 21.3(i)</w:t>
         </w:r>
       </w:hyperlink>
       <w:r>
@@ -1585,7 +1498,6 @@
         <w:t>dismiss the protest unless the GAO grants an extension.</w:t>
       </w:r>
     </w:p>
-    <w:p/>
     <w:p>
       <w:pPr>
         <w:pStyle w:val="List3"/>
@@ -1606,7 +1518,6 @@
         <w:t>, the contracting officer must provide additional documents within two days.</w:t>
       </w:r>
     </w:p>
-    <w:p/>
     <w:p>
       <w:pPr>
         <w:pStyle w:val="List3"/>
@@ -1662,7 +1573,6 @@
         <w:t xml:space="preserve"> or SAF/AQC.</w:t>
       </w:r>
     </w:p>
-    <w:p/>
     <w:p>
       <w:pPr>
         <w:pStyle w:val="List2"/>
@@ -1683,21 +1593,12 @@
         <w:t>Hearings</w:t>
       </w:r>
     </w:p>
-    <w:p/>
     <w:p>
       <w:pPr>
         <w:pStyle w:val="List3"/>
       </w:pPr>
       <w:r>
-        <w:t>(</w:t>
-      </w:r>
-      <w:proofErr w:type="spellStart"/>
-      <w:r>
-        <w:t>i</w:t>
-      </w:r>
-      <w:proofErr w:type="spellEnd"/>
-      <w:r>
-        <w:t xml:space="preserve">) </w:t>
+        <w:t xml:space="preserve">(i) </w:t>
       </w:r>
       <w:r>
         <w:t xml:space="preserve"> </w:t>
@@ -1718,13 +1619,11 @@
         <w:t>.  The contracting activity is responsible for funding witness travel and TDY costs.</w:t>
       </w:r>
     </w:p>
-    <w:p/>
     <w:p>
       <w:pPr>
         <w:pStyle w:val="List3"/>
       </w:pPr>
       <w:r>
-        <w:lastRenderedPageBreak/>
         <w:t>(i</w:t>
       </w:r>
       <w:r>
@@ -1809,7 +1708,6 @@
         <w:t xml:space="preserve"> the Protest</w:t>
       </w:r>
     </w:p>
-    <w:p/>
     <w:p>
       <w:pPr>
         <w:pStyle w:val="List2"/>
@@ -1833,21 +1731,12 @@
         <w:t xml:space="preserve">The GAO will issue a public redacted version of the decision at a later date. </w:t>
       </w:r>
     </w:p>
-    <w:p/>
     <w:p>
       <w:pPr>
         <w:pStyle w:val="List3"/>
       </w:pPr>
       <w:r>
-        <w:t>(</w:t>
-      </w:r>
-      <w:proofErr w:type="spellStart"/>
-      <w:r>
-        <w:t>i</w:t>
-      </w:r>
-      <w:proofErr w:type="spellEnd"/>
-      <w:r>
-        <w:t>)</w:t>
+        <w:t>(i)</w:t>
       </w:r>
       <w:r>
         <w:t xml:space="preserve"> </w:t>
@@ -1856,7 +1745,6 @@
         <w:t xml:space="preserve"> Denial or Dismissal.  If the GAO denies or dismisses a protest, the protest is closed. The Air Force can proceed with all contractual actions upon notification of denial or dismissal.</w:t>
       </w:r>
     </w:p>
-    <w:p/>
     <w:p>
       <w:pPr>
         <w:pStyle w:val="List3"/>
@@ -1871,7 +1759,6 @@
         <w:t>Sustain.  If the GAO sustains a protest, the GAO will also recommend corrective action and may recommend payment of reasonable protest costs, to include reasonable attorney fees.  In some cases the GAO may also recommend payment of proposal preparation costs.</w:t>
       </w:r>
     </w:p>
-    <w:p/>
     <w:p>
       <w:pPr>
         <w:pStyle w:val="List4"/>
@@ -1920,13 +1807,11 @@
         <w:t xml:space="preserve"> within 15 days of the date of the decision. </w:t>
       </w:r>
     </w:p>
-    <w:p/>
     <w:p>
       <w:pPr>
         <w:pStyle w:val="List4"/>
       </w:pPr>
       <w:r>
-        <w:lastRenderedPageBreak/>
         <w:t xml:space="preserve">(B) </w:t>
       </w:r>
       <w:r>
@@ -1968,7 +1853,6 @@
         <w:t xml:space="preserve"> may offer a settlement to the protester, subject to the approval of the contracting officer.  If a settlement cannot be reached, the GAO may decide the claim in a written decision.  Once a final figure is determined (either through settlement or by the GAO), the contracting officer arranges for payment to the protester.</w:t>
       </w:r>
     </w:p>
-    <w:p/>
     <w:p>
       <w:pPr>
         <w:pStyle w:val="List2"/>
@@ -2001,7 +1885,6 @@
         <w:t xml:space="preserve">  Other nonbinding ADR procedures (including but not limited to mediation) are available and should be considered for use in appropriate cases.</w:t>
       </w:r>
     </w:p>
-    <w:p/>
     <w:p>
       <w:pPr>
         <w:pStyle w:val="List2"/>
@@ -2050,7 +1933,6 @@
         <w:t xml:space="preserve"> an ADR procedure appropriate to the individual case.</w:t>
       </w:r>
     </w:p>
-    <w:p/>
     <w:p>
       <w:pPr>
         <w:pStyle w:val="List2"/>
@@ -2098,13 +1980,11 @@
         <w:t>.</w:t>
       </w:r>
     </w:p>
-    <w:p/>
     <w:p>
       <w:pPr>
         <w:pStyle w:val="List2"/>
       </w:pPr>
       <w:r>
-        <w:lastRenderedPageBreak/>
         <w:t xml:space="preserve">(5) </w:t>
       </w:r>
       <w:r>
@@ -2120,7 +2000,6 @@
         <w:t xml:space="preserve">, the contracting activity can resume all contractual actions. </w:t>
       </w:r>
     </w:p>
-    <w:p/>
     <w:p>
       <w:pPr>
         <w:pStyle w:val="List1"/>
@@ -2139,7 +2018,6 @@
         <w:t>Corrective Action</w:t>
       </w:r>
     </w:p>
-    <w:p/>
     <w:p>
       <w:pPr>
         <w:pStyle w:val="List2"/>
@@ -2154,7 +2032,6 @@
         <w:t xml:space="preserve">Corrective action may be taken by the Air Force at any time during the protest process or upon the recommendation of the GAO when a protest is sustained. </w:t>
       </w:r>
     </w:p>
-    <w:p/>
     <w:p>
       <w:pPr>
         <w:pStyle w:val="List2"/>
@@ -2169,7 +2046,6 @@
         <w:t>Corrective action is appropriate when a significant flaw in the procurement process has been discovered or when GAO precedent suggests that the protest will likely be sustained.</w:t>
       </w:r>
     </w:p>
-    <w:p/>
     <w:p>
       <w:pPr>
         <w:pStyle w:val="List2"/>
@@ -2190,7 +2066,6 @@
         <w:t>be taken to minimize costs to the Air Force.  Corrective action taken prior to submission of the agency report will usually prevent the agency from having to pay protest costs.  In contrast, corrective action taken after submission of the agency report will often result in the agency having to pay costs.</w:t>
       </w:r>
     </w:p>
-    <w:p/>
     <w:p>
       <w:pPr>
         <w:pStyle w:val="List2"/>
@@ -2272,7 +2147,6 @@
         <w:t xml:space="preserve"> if there are any significant changes to the corrective action plan, if the corrective action will not be completed within 60 days, and when the corrective action is complete.  The focal point should be copied on these messages.</w:t>
       </w:r>
     </w:p>
-    <w:p/>
     <w:p>
       <w:pPr>
         <w:pStyle w:val="List1"/>
@@ -2291,7 +2165,6 @@
         <w:t>Mandatory Stay of Award or Performance</w:t>
       </w:r>
     </w:p>
-    <w:p/>
     <w:p>
       <w:pPr>
         <w:pStyle w:val="List2"/>
@@ -2317,21 +2190,12 @@
         <w:t>)</w:t>
       </w:r>
     </w:p>
-    <w:p/>
     <w:p>
       <w:pPr>
         <w:pStyle w:val="List3"/>
       </w:pPr>
       <w:r>
-        <w:t>(</w:t>
-      </w:r>
-      <w:proofErr w:type="spellStart"/>
-      <w:r>
-        <w:t>i</w:t>
-      </w:r>
-      <w:proofErr w:type="spellEnd"/>
-      <w:r>
-        <w:t>)</w:t>
+        <w:t>(i)</w:t>
       </w:r>
       <w:r>
         <w:t xml:space="preserve"> </w:t>
@@ -2361,7 +2225,6 @@
         <w:t>within 10 days after the date of contract award or within 5 days after the debriefing date offered to an unsuccessful offeror for any debriefing that is requested and, when requested, is required.</w:t>
       </w:r>
     </w:p>
-    <w:p/>
     <w:p>
       <w:pPr>
         <w:pStyle w:val="List3"/>
@@ -2373,7 +2236,6 @@
         </w:rPr>
       </w:pPr>
       <w:r>
-        <w:lastRenderedPageBreak/>
         <w:t>(ii)</w:t>
       </w:r>
       <w:r>
@@ -2403,6 +2265,7 @@
     </w:p>
     <w:p>
       <w:pPr>
+        <w:pStyle w:val="List3"/>
         <w:rPr>
           <w:rStyle w:val="SSSLabel"/>
           <w:rFonts w:ascii="Times New Roman" w:hAnsi="Times New Roman"/>
@@ -2410,17 +2273,15 @@
           <w:sz w:val="24"/>
         </w:rPr>
       </w:pPr>
-    </w:p>
-    <w:p>
-      <w:pPr>
-        <w:pStyle w:val="List3"/>
+      <w:r>
         <w:rPr>
           <w:rStyle w:val="SSSLabel"/>
           <w:rFonts w:ascii="Times New Roman" w:hAnsi="Times New Roman"/>
           <w:b w:val="0"/>
           <w:sz w:val="24"/>
         </w:rPr>
-      </w:pPr>
+        <w:t xml:space="preserve">(iii) </w:t>
+      </w:r>
       <w:r>
         <w:rPr>
           <w:rStyle w:val="SSSLabel"/>
@@ -2428,7 +2289,7 @@
           <w:b w:val="0"/>
           <w:sz w:val="24"/>
         </w:rPr>
-        <w:t xml:space="preserve">(iii) </w:t>
+        <w:t xml:space="preserve"> </w:t>
       </w:r>
       <w:r>
         <w:rPr>
@@ -2437,30 +2298,11 @@
           <w:b w:val="0"/>
           <w:sz w:val="24"/>
         </w:rPr>
-        <w:t xml:space="preserve"> </w:t>
-      </w:r>
-      <w:r>
-        <w:rPr>
-          <w:rStyle w:val="SSSLabel"/>
-          <w:rFonts w:ascii="Times New Roman" w:hAnsi="Times New Roman"/>
-          <w:b w:val="0"/>
-          <w:sz w:val="24"/>
-        </w:rPr>
         <w:t>HCA Override</w:t>
       </w:r>
     </w:p>
     <w:p>
       <w:pPr>
-        <w:rPr>
-          <w:rStyle w:val="SSSLabel"/>
-          <w:rFonts w:ascii="Times New Roman" w:hAnsi="Times New Roman"/>
-          <w:b w:val="0"/>
-          <w:sz w:val="24"/>
-        </w:rPr>
-      </w:pPr>
-    </w:p>
-    <w:p>
-      <w:pPr>
         <w:pStyle w:val="List4"/>
       </w:pPr>
       <w:r>
@@ -2506,7 +2348,6 @@
         <w:t>).</w:t>
       </w:r>
     </w:p>
-    <w:p/>
     <w:p>
       <w:pPr>
         <w:pStyle w:val="List4"/>
@@ -2527,7 +2368,6 @@
         <w:t>make a decision with respect to authorizing award or continued performance within ten days of the protest notification by SAF/AQC.  If circumstances change after suspension of contract performance, the contracting officer may initiate a request to continue performance.</w:t>
       </w:r>
     </w:p>
-    <w:p/>
     <w:p>
       <w:pPr>
         <w:pStyle w:val="List4"/>
@@ -2594,7 +2434,6 @@
         <w:t>. The finding itself is not sent to GAO, the protester, or interested parties.</w:t>
       </w:r>
     </w:p>
-    <w:p/>
     <w:p>
       <w:pPr>
         <w:pStyle w:val="List2"/>
@@ -2612,21 +2451,12 @@
         <w:t xml:space="preserve">.  </w:t>
       </w:r>
     </w:p>
-    <w:p/>
     <w:p>
       <w:pPr>
         <w:pStyle w:val="List3"/>
       </w:pPr>
       <w:r>
-        <w:t>(</w:t>
-      </w:r>
-      <w:proofErr w:type="spellStart"/>
-      <w:r>
-        <w:t>i</w:t>
-      </w:r>
-      <w:proofErr w:type="spellEnd"/>
-      <w:r>
-        <w:t xml:space="preserve">)  </w:t>
+        <w:t xml:space="preserve">(i)  </w:t>
       </w:r>
       <w:r>
         <w:t xml:space="preserve">See </w:t>
@@ -2643,7 +2473,6 @@
         <w:t xml:space="preserve"> for processing instructions.</w:t>
       </w:r>
     </w:p>
-    <w:p/>
     <w:p>
       <w:pPr>
         <w:pStyle w:val="List3"/>
@@ -2689,7 +2518,6 @@
         <w:t xml:space="preserve"> may only be overridden by “urgent and compelling circumstances that significantly affect interests of the United States.”  These circumstances may include delays, work stoppages, or performance degradations that severely impact mission-critical operations. </w:t>
       </w:r>
     </w:p>
-    <w:p/>
     <w:p>
       <w:pPr>
         <w:pStyle w:val="List3"/>
@@ -2737,13 +2565,11 @@
         <w:t>explain what other options are available and why those options, if any, are not viable.</w:t>
       </w:r>
     </w:p>
-    <w:p/>
     <w:p>
       <w:pPr>
         <w:pStyle w:val="List2"/>
       </w:pPr>
       <w:r>
-        <w:lastRenderedPageBreak/>
         <w:t>(3)</w:t>
       </w:r>
       <w:r>
@@ -2756,21 +2582,12 @@
         <w:t xml:space="preserve">.  </w:t>
       </w:r>
     </w:p>
-    <w:p/>
     <w:p>
       <w:pPr>
         <w:pStyle w:val="List3"/>
       </w:pPr>
       <w:r>
-        <w:t>(</w:t>
-      </w:r>
-      <w:proofErr w:type="spellStart"/>
-      <w:r>
-        <w:t>i</w:t>
-      </w:r>
-      <w:proofErr w:type="spellEnd"/>
-      <w:r>
-        <w:t>)</w:t>
+        <w:t>(i)</w:t>
       </w:r>
       <w:r>
         <w:t xml:space="preserve"> </w:t>
@@ -2790,7 +2607,6 @@
         <w:t xml:space="preserve"> for processing instructions.</w:t>
       </w:r>
     </w:p>
-    <w:p/>
     <w:p>
       <w:pPr>
         <w:pStyle w:val="List3"/>
@@ -2814,7 +2630,6 @@
         <w:t>circumstances that significantly affect interests of the United States, or where performance of the contract is in the best interests of the United States.</w:t>
       </w:r>
     </w:p>
-    <w:p/>
     <w:p>
       <w:pPr>
         <w:pStyle w:val="List3"/>
@@ -2855,7 +2670,6 @@
         <w:t xml:space="preserve"> on the last few pages of the document.</w:t>
       </w:r>
     </w:p>
-    <w:p/>
     <w:p>
       <w:pPr>
         <w:pStyle w:val="List3"/>
@@ -2879,7 +2693,6 @@
         <w:t>pects of the solicitation when an override is requested.</w:t>
       </w:r>
     </w:p>
-    <w:p/>
     <w:p>
       <w:pPr>
         <w:pStyle w:val="ind5"/>
@@ -3653,7 +3466,7 @@
     <w:qFormat/>
     <w:rsid w:val="00171018"/>
     <w:pPr>
-      <w:spacing w:after="240"/>
+      <w:spacing w:before="240" w:after="240"/>
     </w:pPr>
     <w:rPr>
       <w:sz w:val="24"/>
@@ -3705,7 +3518,7 @@
     <w:pPr>
       <w:keepNext/>
       <w:keepLines/>
-      <w:spacing w:before="240" w:after="0"/>
+      <w:spacing w:before="360"/>
       <w:outlineLvl w:val="2"/>
     </w:pPr>
     <w:rPr>
@@ -4074,9 +3887,8 @@
     <w:link w:val="List1Char"/>
     <w:rsid w:val="00486470"/>
     <w:pPr>
-      <w:spacing w:before="120"/>
+      <w:spacing w:before="240" w:after="240"/>
       <w:ind w:left="432"/>
-      <w:contextualSpacing/>
     </w:pPr>
     <w:rPr>
       <w:color w:val="000000" w:themeColor="text1"/>
@@ -4114,9 +3926,7 @@
     <w:pPr>
       <w:keepNext/>
       <w:keepLines/>
-      <w:spacing w:before="120" w:after="0"/>
       <w:ind w:left="821"/>
-      <w:contextualSpacing/>
     </w:pPr>
   </w:style>
   <w:style w:type="paragraph" w:styleId="List3">
@@ -4128,9 +3938,7 @@
     <w:pPr>
       <w:keepNext/>
       <w:keepLines/>
-      <w:spacing w:before="120" w:after="0"/>
       <w:ind w:left="1282"/>
-      <w:contextualSpacing/>
     </w:pPr>
   </w:style>
   <w:style w:type="paragraph" w:styleId="List4">
@@ -4141,9 +3949,7 @@
     <w:pPr>
       <w:keepNext/>
       <w:keepLines/>
-      <w:spacing w:before="120" w:after="0"/>
       <w:ind w:left="1642"/>
-      <w:contextualSpacing/>
     </w:pPr>
   </w:style>
   <w:style w:type="paragraph" w:styleId="List5">
@@ -4408,9 +4214,7 @@
     <w:pPr>
       <w:keepNext/>
       <w:keepLines/>
-      <w:spacing w:before="120" w:after="0"/>
       <w:ind w:left="432"/>
-      <w:contextualSpacing/>
     </w:pPr>
     <w:rPr>
       <w:i/>
@@ -4427,7 +4231,7 @@
       <w:b w:val="0"/>
       <w:i/>
       <w:iCs/>
-      <w:color w:val="000000" w:themeColor="text1"/>
+      <w:color w:val="000000"/>
       <w:sz w:val="24"/>
       <w:szCs w:val="24"/>
     </w:rPr>
@@ -5085,12 +4889,6 @@
 </file>
 
 <file path=customXml/item1.xml><?xml version="1.0" encoding="utf-8"?>
-<p:properties xmlns:p="http://schemas.microsoft.com/office/2006/metadata/properties" xmlns:xsi="http://www.w3.org/2001/XMLSchema-instance" xmlns:pc="http://schemas.microsoft.com/office/infopath/2007/PartnerControls">
-  <documentManagement/>
-</p:properties>
-</file>
-
-<file path=customXml/item2.xml><?xml version="1.0" encoding="utf-8"?>
 <ct:contentTypeSchema xmlns:ct="http://schemas.microsoft.com/office/2006/metadata/contentType" xmlns:ma="http://schemas.microsoft.com/office/2006/metadata/properties/metaAttributes" ct:_="" ma:_="" ma:contentTypeName="Document" ma:contentTypeID="0x010100FA6C5E0DBCB8DD4DAD5FA82FCB9EE98D" ma:contentTypeVersion="4" ma:contentTypeDescription="Create a new document." ma:contentTypeScope="" ma:versionID="f30e9ff970476af1ea2d449c1d62024e">
   <xsd:schema xmlns:xsd="http://www.w3.org/2001/XMLSchema" xmlns:xs="http://www.w3.org/2001/XMLSchema" xmlns:p="http://schemas.microsoft.com/office/2006/metadata/properties" targetNamespace="http://schemas.microsoft.com/office/2006/metadata/properties" ma:root="true" ma:fieldsID="1dab2e3c9ece9446628f55e6a105fe53">
     <xsd:element name="properties">
@@ -5204,6 +5002,12 @@
 </ct:contentTypeSchema>
 </file>
 
+<file path=customXml/item2.xml><?xml version="1.0" encoding="utf-8"?>
+<p:properties xmlns:p="http://schemas.microsoft.com/office/2006/metadata/properties" xmlns:xsi="http://www.w3.org/2001/XMLSchema-instance" xmlns:pc="http://schemas.microsoft.com/office/infopath/2007/PartnerControls">
+  <documentManagement/>
+</p:properties>
+</file>
+
 <file path=customXml/item3.xml><?xml version="1.0" encoding="utf-8"?>
 <?mso-contentType ?>
 <FormTemplates xmlns="http://schemas.microsoft.com/sharepoint/v3/contenttype/forms">
@@ -5218,15 +5022,6 @@
 </file>
 
 <file path=customXml/itemProps1.xml><?xml version="1.0" encoding="utf-8"?>
-<ds:datastoreItem xmlns:ds="http://schemas.openxmlformats.org/officeDocument/2006/customXml" ds:itemID="{F374D8F7-6AED-4BBF-91E8-CC938BF4B386}">
-  <ds:schemaRefs>
-    <ds:schemaRef ds:uri="http://schemas.microsoft.com/office/2006/metadata/properties"/>
-    <ds:schemaRef ds:uri="http://schemas.microsoft.com/office/infopath/2007/PartnerControls"/>
-  </ds:schemaRefs>
-</ds:datastoreItem>
-</file>
-
-<file path=customXml/itemProps2.xml><?xml version="1.0" encoding="utf-8"?>
 <ds:datastoreItem xmlns:ds="http://schemas.openxmlformats.org/officeDocument/2006/customXml" ds:itemID="{1EB3C010-0999-4E31-B8D8-043AFFE56DC7}">
   <ds:schemaRefs>
     <ds:schemaRef ds:uri="http://schemas.microsoft.com/office/2006/metadata/contentType"/>
@@ -5242,6 +5037,15 @@
 </ds:datastoreItem>
 </file>
 
+<file path=customXml/itemProps2.xml><?xml version="1.0" encoding="utf-8"?>
+<ds:datastoreItem xmlns:ds="http://schemas.openxmlformats.org/officeDocument/2006/customXml" ds:itemID="{F374D8F7-6AED-4BBF-91E8-CC938BF4B386}">
+  <ds:schemaRefs>
+    <ds:schemaRef ds:uri="http://schemas.microsoft.com/office/2006/metadata/properties"/>
+    <ds:schemaRef ds:uri="http://schemas.microsoft.com/office/infopath/2007/PartnerControls"/>
+  </ds:schemaRefs>
+</ds:datastoreItem>
+</file>
+
 <file path=customXml/itemProps3.xml><?xml version="1.0" encoding="utf-8"?>
 <ds:datastoreItem xmlns:ds="http://schemas.openxmlformats.org/officeDocument/2006/customXml" ds:itemID="{23AE77BB-20D2-4853-A15D-BA6EA950437B}">
   <ds:schemaRefs>
@@ -5251,7 +5055,7 @@
 </file>
 
 <file path=customXml/itemProps4.xml><?xml version="1.0" encoding="utf-8"?>
-<ds:datastoreItem xmlns:ds="http://schemas.openxmlformats.org/officeDocument/2006/customXml" ds:itemID="{D4DF9B26-1155-4147-B096-B3F99CF3B33E}">
+<ds:datastoreItem xmlns:ds="http://schemas.openxmlformats.org/officeDocument/2006/customXml" ds:itemID="{1842E717-B686-4C38-A5CE-9C1EBDD54207}">
   <ds:schemaRefs>
     <ds:schemaRef ds:uri="http://schemas.openxmlformats.org/officeDocument/2006/bibliography"/>
   </ds:schemaRefs>
